--- a/files/BIAB_Sjekkliste.docx
+++ b/files/BIAB_Sjekkliste.docx
@@ -1,6 +1,6 @@
 
 <file path=word/document.xml><?xml version="1.0" encoding="utf-8"?>
-<w:document xmlns:wpc="http://schemas.microsoft.com/office/word/2010/wordprocessingCanvas" xmlns:mc="http://schemas.openxmlformats.org/markup-compatibility/2006" xmlns:o="urn:schemas-microsoft-com:office:office" xmlns:r="http://schemas.openxmlformats.org/officeDocument/2006/relationships" xmlns:m="http://schemas.openxmlformats.org/officeDocument/2006/math" xmlns:v="urn:schemas-microsoft-com:vml" xmlns:wp14="http://schemas.microsoft.com/office/word/2010/wordprocessingDrawing" xmlns:wp="http://schemas.openxmlformats.org/drawingml/2006/wordprocessingDrawing" xmlns:w10="urn:schemas-microsoft-com:office:word" xmlns:w="http://schemas.openxmlformats.org/wordprocessingml/2006/main" xmlns:w14="http://schemas.microsoft.com/office/word/2010/wordml" xmlns:w15="http://schemas.microsoft.com/office/word/2012/wordml" xmlns:wpg="http://schemas.microsoft.com/office/word/2010/wordprocessingGroup" xmlns:wpi="http://schemas.microsoft.com/office/word/2010/wordprocessingInk" xmlns:wne="http://schemas.microsoft.com/office/word/2006/wordml" xmlns:wps="http://schemas.microsoft.com/office/word/2010/wordprocessingShape" mc:Ignorable="w14 w15 wp14">
+<w:document xmlns:wpc="http://schemas.microsoft.com/office/word/2010/wordprocessingCanvas" xmlns:cx="http://schemas.microsoft.com/office/drawing/2014/chartex" xmlns:cx1="http://schemas.microsoft.com/office/drawing/2015/9/8/chartex" xmlns:cx2="http://schemas.microsoft.com/office/drawing/2015/10/21/chartex" xmlns:cx3="http://schemas.microsoft.com/office/drawing/2016/5/9/chartex" xmlns:cx4="http://schemas.microsoft.com/office/drawing/2016/5/10/chartex" xmlns:cx5="http://schemas.microsoft.com/office/drawing/2016/5/11/chartex" xmlns:cx6="http://schemas.microsoft.com/office/drawing/2016/5/12/chartex" xmlns:cx7="http://schemas.microsoft.com/office/drawing/2016/5/13/chartex" xmlns:cx8="http://schemas.microsoft.com/office/drawing/2016/5/14/chartex" xmlns:mc="http://schemas.openxmlformats.org/markup-compatibility/2006" xmlns:aink="http://schemas.microsoft.com/office/drawing/2016/ink" xmlns:am3d="http://schemas.microsoft.com/office/drawing/2017/model3d" xmlns:o="urn:schemas-microsoft-com:office:office" xmlns:r="http://schemas.openxmlformats.org/officeDocument/2006/relationships" xmlns:m="http://schemas.openxmlformats.org/officeDocument/2006/math" xmlns:v="urn:schemas-microsoft-com:vml" xmlns:wp14="http://schemas.microsoft.com/office/word/2010/wordprocessingDrawing" xmlns:wp="http://schemas.openxmlformats.org/drawingml/2006/wordprocessingDrawing" xmlns:w10="urn:schemas-microsoft-com:office:word" xmlns:w="http://schemas.openxmlformats.org/wordprocessingml/2006/main" xmlns:w14="http://schemas.microsoft.com/office/word/2010/wordml" xmlns:w15="http://schemas.microsoft.com/office/word/2012/wordml" xmlns:w16cex="http://schemas.microsoft.com/office/word/2018/wordml/cex" xmlns:w16cid="http://schemas.microsoft.com/office/word/2016/wordml/cid" xmlns:w16="http://schemas.microsoft.com/office/word/2018/wordml" xmlns:w16se="http://schemas.microsoft.com/office/word/2015/wordml/symex" xmlns:wpg="http://schemas.microsoft.com/office/word/2010/wordprocessingGroup" xmlns:wpi="http://schemas.microsoft.com/office/word/2010/wordprocessingInk" xmlns:wne="http://schemas.microsoft.com/office/word/2006/wordml" xmlns:wps="http://schemas.microsoft.com/office/word/2010/wordprocessingShape" mc:Ignorable="w14 w15 w16se w16cid w16 w16cex wp14">
   <w:body>
     <w:p>
       <w:pPr>
@@ -242,14 +242,30 @@
                 <w:rFonts w:ascii="Helvetica LT Std" w:hAnsi="Helvetica LT Std"/>
                 <w:lang w:val="nb-NO"/>
               </w:rPr>
-              <w:t>, slanger</w:t>
-            </w:r>
-            <w:r>
-              <w:rPr>
-                <w:rFonts w:ascii="Helvetica LT Std" w:hAnsi="Helvetica LT Std"/>
-                <w:lang w:val="nb-NO"/>
-              </w:rPr>
-              <w:t>, vørterkjøler</w:t>
+              <w:t xml:space="preserve">, </w:t>
+            </w:r>
+            <w:proofErr w:type="gramStart"/>
+            <w:r>
+              <w:rPr>
+                <w:rFonts w:ascii="Helvetica LT Std" w:hAnsi="Helvetica LT Std"/>
+                <w:lang w:val="nb-NO"/>
+              </w:rPr>
+              <w:t>slanger</w:t>
+            </w:r>
+            <w:r>
+              <w:rPr>
+                <w:rFonts w:ascii="Helvetica LT Std" w:hAnsi="Helvetica LT Std"/>
+                <w:lang w:val="nb-NO"/>
+              </w:rPr>
+              <w:t>,</w:t>
+            </w:r>
+            <w:proofErr w:type="gramEnd"/>
+            <w:r>
+              <w:rPr>
+                <w:rFonts w:ascii="Helvetica LT Std" w:hAnsi="Helvetica LT Std"/>
+                <w:lang w:val="nb-NO"/>
+              </w:rPr>
+              <w:t xml:space="preserve"> vørterkjøler</w:t>
             </w:r>
             <w:r>
               <w:rPr>
@@ -1165,8 +1181,6 @@
               </w:rPr>
               <w:t>an (bøtte + spray)</w:t>
             </w:r>
-            <w:bookmarkStart w:id="0" w:name="_GoBack"/>
-            <w:bookmarkEnd w:id="0"/>
           </w:p>
         </w:tc>
         <w:tc>
@@ -1345,15 +1359,20 @@
           </w:tcPr>
           <w:p>
             <w:pPr>
+              <w:spacing w:line="360" w:lineRule="auto"/>
               <w:ind w:left="720"/>
               <w:rPr>
                 <w:rFonts w:ascii="Helvetica LT Std" w:hAnsi="Helvetica LT Std"/>
-                <w:lang w:val="nb-NO"/>
-              </w:rPr>
-            </w:pPr>
-            <w:r>
-              <w:rPr>
-                <w:rFonts w:ascii="Helvetica LT Std" w:hAnsi="Helvetica LT Std"/>
+                <w:sz w:val="20"/>
+                <w:szCs w:val="20"/>
+                <w:lang w:val="nb-NO"/>
+              </w:rPr>
+            </w:pPr>
+            <w:r>
+              <w:rPr>
+                <w:rFonts w:ascii="Helvetica LT Std" w:hAnsi="Helvetica LT Std"/>
+                <w:sz w:val="20"/>
+                <w:szCs w:val="20"/>
                 <w:lang w:val="nb-NO"/>
               </w:rPr>
               <w:t>Desinfisér en beholder med lokk</w:t>
@@ -1427,15 +1446,20 @@
           </w:tcPr>
           <w:p>
             <w:pPr>
+              <w:spacing w:line="360" w:lineRule="auto"/>
               <w:ind w:left="720"/>
               <w:rPr>
                 <w:rFonts w:ascii="Helvetica LT Std" w:hAnsi="Helvetica LT Std"/>
-                <w:lang w:val="nb-NO"/>
-              </w:rPr>
-            </w:pPr>
-            <w:r>
-              <w:rPr>
-                <w:rFonts w:ascii="Helvetica LT Std" w:hAnsi="Helvetica LT Std"/>
+                <w:sz w:val="20"/>
+                <w:szCs w:val="20"/>
+                <w:lang w:val="nb-NO"/>
+              </w:rPr>
+            </w:pPr>
+            <w:r>
+              <w:rPr>
+                <w:rFonts w:ascii="Helvetica LT Std" w:hAnsi="Helvetica LT Std"/>
+                <w:sz w:val="20"/>
+                <w:szCs w:val="20"/>
                 <w:lang w:val="nb-NO"/>
               </w:rPr>
               <w:t xml:space="preserve">Kok 2 dl vann, hell </w:t>
@@ -1443,6 +1467,8 @@
             <w:r>
               <w:rPr>
                 <w:rFonts w:ascii="Helvetica LT Std" w:hAnsi="Helvetica LT Std"/>
+                <w:sz w:val="20"/>
+                <w:szCs w:val="20"/>
                 <w:lang w:val="nb-NO"/>
               </w:rPr>
               <w:t>i beholderen og</w:t>
@@ -1450,6 +1476,8 @@
             <w:r>
               <w:rPr>
                 <w:rFonts w:ascii="Helvetica LT Std" w:hAnsi="Helvetica LT Std"/>
+                <w:sz w:val="20"/>
+                <w:szCs w:val="20"/>
                 <w:lang w:val="nb-NO"/>
               </w:rPr>
               <w:t xml:space="preserve"> kjøl ned til 30-35</w:t>
@@ -1457,23 +1485,11 @@
             <w:r>
               <w:rPr>
                 <w:rFonts w:ascii="Helvetica LT Std" w:hAnsi="Helvetica LT Std"/>
-                <w:lang w:val="nb-NO"/>
-              </w:rPr>
-              <w:t xml:space="preserve"> </w:t>
-            </w:r>
-            <w:r>
-              <w:rPr>
-                <w:rFonts w:ascii="Helvetica LT Std" w:hAnsi="Helvetica LT Std"/>
-                <w:lang w:val="nb-NO"/>
-              </w:rPr>
-              <w:t>°</w:t>
-            </w:r>
-            <w:r>
-              <w:rPr>
-                <w:rFonts w:ascii="Helvetica LT Std" w:hAnsi="Helvetica LT Std"/>
-                <w:lang w:val="nb-NO"/>
-              </w:rPr>
-              <w:t>C</w:t>
+                <w:sz w:val="20"/>
+                <w:szCs w:val="20"/>
+                <w:lang w:val="nb-NO"/>
+              </w:rPr>
+              <w:t xml:space="preserve"> °C</w:t>
             </w:r>
           </w:p>
         </w:tc>
@@ -1547,12 +1563,16 @@
               <w:ind w:left="720"/>
               <w:rPr>
                 <w:rFonts w:ascii="Helvetica LT Std" w:hAnsi="Helvetica LT Std"/>
-                <w:lang w:val="nb-NO"/>
-              </w:rPr>
-            </w:pPr>
-            <w:r>
-              <w:rPr>
-                <w:rFonts w:ascii="Helvetica LT Std" w:hAnsi="Helvetica LT Std"/>
+                <w:sz w:val="20"/>
+                <w:szCs w:val="20"/>
+                <w:lang w:val="nb-NO"/>
+              </w:rPr>
+            </w:pPr>
+            <w:r>
+              <w:rPr>
+                <w:rFonts w:ascii="Helvetica LT Std" w:hAnsi="Helvetica LT Std"/>
+                <w:sz w:val="20"/>
+                <w:szCs w:val="20"/>
                 <w:lang w:val="nb-NO"/>
               </w:rPr>
               <w:t>Strø gjæren på vannoverflaten</w:t>
@@ -1560,6 +1580,8 @@
             <w:r>
               <w:rPr>
                 <w:rFonts w:ascii="Helvetica LT Std" w:hAnsi="Helvetica LT Std"/>
+                <w:sz w:val="20"/>
+                <w:szCs w:val="20"/>
                 <w:lang w:val="nb-NO"/>
               </w:rPr>
               <w:t>, sett på lokk</w:t>
@@ -1599,7 +1621,7 @@
       </w:tr>
       <w:tr>
         <w:trPr>
-          <w:trHeight w:val="737"/>
+          <w:trHeight w:val="328"/>
         </w:trPr>
         <w:tc>
           <w:tcPr>
@@ -1634,16 +1656,20 @@
           </w:tcPr>
           <w:p>
             <w:pPr>
-              <w:spacing w:line="276" w:lineRule="auto"/>
+              <w:spacing w:line="360" w:lineRule="auto"/>
               <w:ind w:left="720"/>
               <w:rPr>
                 <w:rFonts w:ascii="Helvetica LT Std" w:hAnsi="Helvetica LT Std"/>
-                <w:lang w:val="nb-NO"/>
-              </w:rPr>
-            </w:pPr>
-            <w:r>
-              <w:rPr>
-                <w:rFonts w:ascii="Helvetica LT Std" w:hAnsi="Helvetica LT Std"/>
+                <w:sz w:val="20"/>
+                <w:szCs w:val="20"/>
+                <w:lang w:val="nb-NO"/>
+              </w:rPr>
+            </w:pPr>
+            <w:r>
+              <w:rPr>
+                <w:rFonts w:ascii="Helvetica LT Std" w:hAnsi="Helvetica LT Std"/>
+                <w:sz w:val="20"/>
+                <w:szCs w:val="20"/>
                 <w:lang w:val="nb-NO"/>
               </w:rPr>
               <w:t>Etter 15 min: Snurr/rist</w:t>
@@ -1651,6 +1677,8 @@
             <w:r>
               <w:rPr>
                 <w:rFonts w:ascii="Helvetica LT Std" w:hAnsi="Helvetica LT Std"/>
+                <w:sz w:val="20"/>
+                <w:szCs w:val="20"/>
                 <w:lang w:val="nb-NO"/>
               </w:rPr>
               <w:t xml:space="preserve"> forsiktig på beholder for å blande inn. Bruk helst innen 30 min.</w:t>
@@ -1879,7 +1907,23 @@
                 <w:rFonts w:ascii="Helvetica LT Std" w:hAnsi="Helvetica LT Std"/>
                 <w:lang w:val="nb-NO"/>
               </w:rPr>
-              <w:t>, vekt, litermål</w:t>
+              <w:t xml:space="preserve">, </w:t>
+            </w:r>
+            <w:proofErr w:type="gramStart"/>
+            <w:r>
+              <w:rPr>
+                <w:rFonts w:ascii="Helvetica LT Std" w:hAnsi="Helvetica LT Std"/>
+                <w:lang w:val="nb-NO"/>
+              </w:rPr>
+              <w:t>vekt,</w:t>
+            </w:r>
+            <w:proofErr w:type="gramEnd"/>
+            <w:r>
+              <w:rPr>
+                <w:rFonts w:ascii="Helvetica LT Std" w:hAnsi="Helvetica LT Std"/>
+                <w:lang w:val="nb-NO"/>
+              </w:rPr>
+              <w:t xml:space="preserve"> litermål</w:t>
             </w:r>
           </w:p>
         </w:tc>
@@ -2418,7 +2462,7 @@
       </w:tr>
       <w:tr>
         <w:trPr>
-          <w:trHeight w:val="432"/>
+          <w:trHeight w:val="528"/>
         </w:trPr>
         <w:tc>
           <w:tcPr>
@@ -2658,19 +2702,17 @@
                   <w:rFonts w:ascii="Helvetica LT Std" w:hAnsi="Helvetica LT Std"/>
                   <w:lang w:val="nb-NO"/>
                 </w:rPr>
-                <w:t>homebrewcalc.com/#</w:t>
+                <w:t>en</w:t>
               </w:r>
-              <w:proofErr w:type="spellStart"/>
-              <w:r>
-                <w:rPr>
-                  <w:rStyle w:val="Hyperlink"/>
-                  <w:rFonts w:ascii="Helvetica LT Std" w:hAnsi="Helvetica LT Std"/>
-                  <w:lang w:val="nb-NO"/>
-                </w:rPr>
-                <w:t>StrikeTemp</w:t>
-              </w:r>
-              <w:proofErr w:type="spellEnd"/>
             </w:hyperlink>
+            <w:r>
+              <w:rPr>
+                <w:rStyle w:val="Hyperlink"/>
+                <w:rFonts w:ascii="Helvetica LT Std" w:hAnsi="Helvetica LT Std"/>
+                <w:lang w:val="nb-NO"/>
+              </w:rPr>
+              <w:t xml:space="preserve"> kalkulator</w:t>
+            </w:r>
             <w:r>
               <w:rPr>
                 <w:rFonts w:ascii="Helvetica LT Std" w:hAnsi="Helvetica LT Std"/>
@@ -3170,7 +3212,21 @@
                 <w:rFonts w:ascii="Helvetica LT Std" w:hAnsi="Helvetica LT Std"/>
                 <w:lang w:val="nb-NO"/>
               </w:rPr>
-              <w:t xml:space="preserve"> for temperatur. </w:t>
+              <w:t xml:space="preserve"> for temperatur</w:t>
+            </w:r>
+            <w:r>
+              <w:rPr>
+                <w:rFonts w:ascii="Helvetica LT Std" w:hAnsi="Helvetica LT Std"/>
+                <w:lang w:val="nb-NO"/>
+              </w:rPr>
+              <w:t>:</w:t>
+            </w:r>
+            <w:r>
+              <w:rPr>
+                <w:rFonts w:ascii="Helvetica LT Std" w:hAnsi="Helvetica LT Std"/>
+                <w:lang w:val="nb-NO"/>
+              </w:rPr>
+              <w:t xml:space="preserve"> </w:t>
             </w:r>
             <w:hyperlink r:id="rId5" w:anchor="HydroTemp" w:history="1">
               <w:r>
@@ -3179,18 +3235,8 @@
                   <w:rFonts w:ascii="Helvetica LT Std" w:hAnsi="Helvetica LT Std"/>
                   <w:lang w:val="nb-NO"/>
                 </w:rPr>
-                <w:t>homebrewcalc.com/#</w:t>
+                <w:t>Kalkulator</w:t>
               </w:r>
-              <w:proofErr w:type="spellStart"/>
-              <w:r>
-                <w:rPr>
-                  <w:rStyle w:val="Hyperlink"/>
-                  <w:rFonts w:ascii="Helvetica LT Std" w:hAnsi="Helvetica LT Std"/>
-                  <w:lang w:val="nb-NO"/>
-                </w:rPr>
-                <w:t>HydroTemp</w:t>
-              </w:r>
-              <w:proofErr w:type="spellEnd"/>
             </w:hyperlink>
             <w:r>
               <w:rPr>
@@ -5345,7 +5391,7 @@
 </file>
 
 <file path=word/styles.xml><?xml version="1.0" encoding="utf-8"?>
-<w:styles xmlns:mc="http://schemas.openxmlformats.org/markup-compatibility/2006" xmlns:r="http://schemas.openxmlformats.org/officeDocument/2006/relationships" xmlns:w="http://schemas.openxmlformats.org/wordprocessingml/2006/main" xmlns:w14="http://schemas.microsoft.com/office/word/2010/wordml" xmlns:w15="http://schemas.microsoft.com/office/word/2012/wordml" mc:Ignorable="w14 w15">
+<w:styles xmlns:mc="http://schemas.openxmlformats.org/markup-compatibility/2006" xmlns:r="http://schemas.openxmlformats.org/officeDocument/2006/relationships" xmlns:w="http://schemas.openxmlformats.org/wordprocessingml/2006/main" xmlns:w14="http://schemas.microsoft.com/office/word/2010/wordml" xmlns:w15="http://schemas.microsoft.com/office/word/2012/wordml" xmlns:w16cex="http://schemas.microsoft.com/office/word/2018/wordml/cex" xmlns:w16cid="http://schemas.microsoft.com/office/word/2016/wordml/cid" xmlns:w16="http://schemas.microsoft.com/office/word/2018/wordml" xmlns:w16se="http://schemas.microsoft.com/office/word/2015/wordml/symex" mc:Ignorable="w14 w15 w16se w16cid w16 w16cex">
   <w:docDefaults>
     <w:rPrDefault>
       <w:rPr>
@@ -5355,7 +5401,7 @@
     </w:rPrDefault>
     <w:pPrDefault/>
   </w:docDefaults>
-  <w:latentStyles w:defLockedState="0" w:defUIPriority="99" w:defSemiHidden="0" w:defUnhideWhenUsed="0" w:defQFormat="0" w:count="371">
+  <w:latentStyles w:defLockedState="0" w:defUIPriority="99" w:defSemiHidden="0" w:defUnhideWhenUsed="0" w:defQFormat="0" w:count="376">
     <w:lsdException w:name="Normal" w:uiPriority="0" w:qFormat="1"/>
     <w:lsdException w:name="heading 1" w:uiPriority="9" w:qFormat="1"/>
     <w:lsdException w:name="heading 2" w:semiHidden="1" w:uiPriority="9" w:unhideWhenUsed="1" w:qFormat="1"/>
@@ -5727,6 +5773,11 @@
     <w:lsdException w:name="List Table 5 Dark Accent 6" w:uiPriority="50"/>
     <w:lsdException w:name="List Table 6 Colorful Accent 6" w:uiPriority="51"/>
     <w:lsdException w:name="List Table 7 Colorful Accent 6" w:uiPriority="52"/>
+    <w:lsdException w:name="Mention" w:semiHidden="1" w:unhideWhenUsed="1"/>
+    <w:lsdException w:name="Smart Hyperlink" w:semiHidden="1" w:unhideWhenUsed="1"/>
+    <w:lsdException w:name="Hashtag" w:semiHidden="1" w:unhideWhenUsed="1"/>
+    <w:lsdException w:name="Unresolved Mention" w:semiHidden="1" w:unhideWhenUsed="1"/>
+    <w:lsdException w:name="Smart Link" w:semiHidden="1" w:unhideWhenUsed="1"/>
   </w:latentStyles>
   <w:style w:type="paragraph" w:default="1" w:styleId="Normal">
     <w:name w:val="Normal"/>
